--- a/LM_UseCases/LM_UseCase_IntégrerLaNewsletter.docx
+++ b/LM_UseCases/LM_UseCase_IntégrerLaNewsletter.docx
@@ -472,15 +472,7 @@
           </w:p>
           <w:p>
             <w:r>
-              <w:t xml:space="preserve">Etape </w:t>
-            </w:r>
-            <w:proofErr w:type="gramStart"/>
-            <w:r>
-              <w:t>2:</w:t>
-            </w:r>
-            <w:proofErr w:type="gramEnd"/>
-            <w:r>
-              <w:t xml:space="preserve"> L’utilisateur reçoit les profils par mails.</w:t>
+              <w:t>Etape 2: L’utilisateur reçoit les profils par mails.</w:t>
             </w:r>
           </w:p>
           <w:p/>
@@ -606,14 +598,17 @@
               <w:right w:val="single" w:sz="4" w:space="0" w:color="auto"/>
             </w:tcBorders>
           </w:tcPr>
-          <w:p/>
+          <w:p>
+            <w:r>
+              <w:t>Le système n’enverra pas d’email aux personnes qui ne font pas parties de la liste. Nous ne communiquerons rien par email si la personne ne souhaite pas en recevoir de notre part.</w:t>
+            </w:r>
+            <w:bookmarkStart w:id="0" w:name="_GoBack"/>
+            <w:bookmarkEnd w:id="0"/>
+          </w:p>
         </w:tc>
       </w:tr>
     </w:tbl>
-    <w:p>
-      <w:bookmarkStart w:id="0" w:name="_GoBack"/>
-      <w:bookmarkEnd w:id="0"/>
-    </w:p>
+    <w:p/>
     <w:sectPr>
       <w:pgSz w:w="11906" w:h="16838"/>
       <w:pgMar w:top="1417" w:right="1417" w:bottom="1417" w:left="1417" w:header="708" w:footer="708" w:gutter="0"/>

--- a/LM_UseCases/LM_UseCase_IntégrerLaNewsletter.docx
+++ b/LM_UseCases/LM_UseCase_IntégrerLaNewsletter.docx
@@ -433,7 +433,7 @@
           <w:p/>
           <w:p>
             <w:r>
-              <w:t>L’algorithme de match doit pouvoir prendre en compte les réponses d’un quizz.</w:t>
+              <w:t>L’utilisateur s’abonne à la newsletter</w:t>
             </w:r>
           </w:p>
         </w:tc>
@@ -472,7 +472,13 @@
           </w:p>
           <w:p>
             <w:r>
-              <w:t>Etape 2: L’utilisateur reçoit les profils par mails.</w:t>
+              <w:t>Etape 1 : L’utilisateur s’inscrit via la gestion de son compte à la newsletter s’il le souhaite.</w:t>
+            </w:r>
+          </w:p>
+          <w:p/>
+          <w:p>
+            <w:r>
+              <w:t>Etape 2 : L’utilisateur peut changer se paramètre en tout temps et être supprimer de la liste d’envoi.</w:t>
             </w:r>
           </w:p>
           <w:p/>
@@ -518,11 +524,32 @@
           </w:p>
           <w:p>
             <w:r>
-              <w:t>Etape 1 : Le système envoie à l’utilisateur une liste des profils selon ses préférences</w:t>
+              <w:t>Etape 3 : Le système enregistre les comptes participants à la newsletter.</w:t>
             </w:r>
           </w:p>
           <w:p/>
+          <w:p>
+            <w:r>
+              <w:t xml:space="preserve">Etape 4 : </w:t>
+            </w:r>
+            <w:r>
+              <w:t>Chaque jour le système envoie la liste de profil que l’utilisateur peut voir pour garder un peu de dynamisme entre l’utilisateur et l’application.</w:t>
+            </w:r>
+          </w:p>
           <w:p/>
+          <w:p>
+            <w:r>
+              <w:t>Etape 5 : Le système utilise le service externe SendGrid pour envoyer la diffusion.</w:t>
+            </w:r>
+          </w:p>
+          <w:p/>
+          <w:p>
+            <w:r>
+              <w:t>Etape 6 : Une tâche cron va exécuter le script d’envoi de la newsletter de façon quotidienne.</w:t>
+            </w:r>
+            <w:bookmarkStart w:id="0" w:name="_GoBack"/>
+            <w:bookmarkEnd w:id="0"/>
+          </w:p>
           <w:p>
             <w:pPr>
               <w:rPr>
@@ -602,8 +629,6 @@
             <w:r>
               <w:t>Le système n’enverra pas d’email aux personnes qui ne font pas parties de la liste. Nous ne communiquerons rien par email si la personne ne souhaite pas en recevoir de notre part.</w:t>
             </w:r>
-            <w:bookmarkStart w:id="0" w:name="_GoBack"/>
-            <w:bookmarkEnd w:id="0"/>
           </w:p>
         </w:tc>
       </w:tr>
